--- a/assignments/a1-set-up.docx
+++ b/assignments/a1-set-up.docx
@@ -612,9 +612,8 @@
           <w:szCs w:val="24"/>
           <w:lang w:val="en"/>
         </w:rPr>
-        <w:t xml:space="preserve">If you run into any </w:t>
-      </w:r>
-      <w:proofErr w:type="gramStart"/>
+        <w:t xml:space="preserve">If you run into any trouble ask Ab, or </w:t>
+      </w:r>
       <w:r>
         <w:rPr>
           <w:i w:val="0"/>
@@ -623,31 +622,8 @@
           <w:szCs w:val="24"/>
           <w:lang w:val="en"/>
         </w:rPr>
-        <w:t>trouble</w:t>
-      </w:r>
-      <w:proofErr w:type="gramEnd"/>
-      <w:r>
-        <w:rPr>
-          <w:i w:val="0"/>
-          <w:iCs w:val="0"/>
-          <w:sz w:val="24"/>
-          <w:szCs w:val="24"/>
-          <w:lang w:val="en"/>
-        </w:rPr>
-        <w:t xml:space="preserve"> ask Ab, or </w:t>
-      </w:r>
-      <w:proofErr w:type="spellStart"/>
-      <w:r>
-        <w:rPr>
-          <w:i w:val="0"/>
-          <w:iCs w:val="0"/>
-          <w:sz w:val="24"/>
-          <w:szCs w:val="24"/>
-          <w:lang w:val="en"/>
-        </w:rPr>
-        <w:t>Hodan</w:t>
-      </w:r>
-      <w:proofErr w:type="spellEnd"/>
+        <w:t>Anna</w:t>
+      </w:r>
       <w:r>
         <w:rPr>
           <w:i w:val="0"/>
